--- a/Final/Android Final.docx
+++ b/Final/Android Final.docx
@@ -153,7 +153,10 @@
       </w:r>
       <w:proofErr w:type="spellEnd"/>
       <w:r>
-        <w:t xml:space="preserve"> kullanılacaktır.</w:t>
+        <w:t xml:space="preserve"> kullanılacaktır</w:t>
+      </w:r>
+      <w:r>
+        <w:t xml:space="preserve"> veya istenen farklı bir tasarımda kullanılabilir.</w:t>
       </w:r>
     </w:p>
     <w:p>
@@ -195,6 +198,17 @@
       <w:pPr>
         <w:pStyle w:val="ListeParagraf"/>
       </w:pPr>
+    </w:p>
+    <w:p>
+      <w:pPr>
+        <w:pStyle w:val="ListeParagraf"/>
+      </w:pPr>
+      <w:r>
+        <w:t xml:space="preserve">Servis Dokümantasyon: </w:t>
+      </w:r>
+      <w:r>
+        <w:t>https://dummyjson.com/docs/auth</w:t>
+      </w:r>
     </w:p>
     <w:p/>
     <w:p>
@@ -789,50 +803,13 @@
         </w:rPr>
         <w:t>&gt; </w:t>
       </w:r>
-      <w:hyperlink r:id="rId11" w:tgtFrame="_blank" w:history="1">
-        <w:r>
-          <w:rPr>
-            <w:rStyle w:val="Kpr"/>
-            <w:rFonts w:ascii="Arial" w:hAnsi="Arial" w:cs="Arial"/>
-            <w:color w:val="1155CC"/>
-          </w:rPr>
-          <w:t>https://</w:t>
-        </w:r>
-        <w:r>
-          <w:rPr>
-            <w:rStyle w:val="il"/>
-            <w:rFonts w:ascii="Arial" w:hAnsi="Arial" w:cs="Arial"/>
-            <w:color w:val="1155CC"/>
-            <w:u w:val="single"/>
-          </w:rPr>
-          <w:t>dummyjson</w:t>
-        </w:r>
-        <w:r>
-          <w:rPr>
-            <w:rStyle w:val="Kpr"/>
-            <w:rFonts w:ascii="Arial" w:hAnsi="Arial" w:cs="Arial"/>
-            <w:color w:val="1155CC"/>
-          </w:rPr>
-          <w:t>.</w:t>
-        </w:r>
-        <w:r>
-          <w:rPr>
-            <w:rStyle w:val="il"/>
-            <w:rFonts w:ascii="Arial" w:hAnsi="Arial" w:cs="Arial"/>
-            <w:color w:val="1155CC"/>
-            <w:u w:val="single"/>
-          </w:rPr>
-          <w:t>com</w:t>
-        </w:r>
-        <w:r>
-          <w:rPr>
-            <w:rStyle w:val="Kpr"/>
-            <w:rFonts w:ascii="Arial" w:hAnsi="Arial" w:cs="Arial"/>
-            <w:color w:val="1155CC"/>
-          </w:rPr>
-          <w:t>/carts/add</w:t>
-        </w:r>
-      </w:hyperlink>
+      <w:r>
+        <w:rPr>
+          <w:rFonts w:ascii="Arial" w:hAnsi="Arial" w:cs="Arial"/>
+          <w:color w:val="222222"/>
+        </w:rPr>
+        <w:t>https://dummyjson.com/carts/user/5</w:t>
+      </w:r>
     </w:p>
     <w:p>
       <w:pPr>
@@ -864,7 +841,7 @@
         </w:rPr>
         <w:t>&gt; </w:t>
       </w:r>
-      <w:hyperlink r:id="rId12" w:tgtFrame="_blank" w:history="1">
+      <w:hyperlink r:id="rId11" w:tgtFrame="_blank" w:history="1">
         <w:r>
           <w:rPr>
             <w:rStyle w:val="Kpr"/>
@@ -946,7 +923,7 @@
         </w:rPr>
         <w:t>&gt; </w:t>
       </w:r>
-      <w:hyperlink r:id="rId13" w:tgtFrame="_blank" w:history="1">
+      <w:hyperlink r:id="rId12" w:tgtFrame="_blank" w:history="1">
         <w:r>
           <w:rPr>
             <w:rStyle w:val="Kpr"/>
